--- a/doc/Sprint analysis/Sprint analysis 3.docx
+++ b/doc/Sprint analysis/Sprint analysis 3.docx
@@ -1,6 +1,6 @@
 
 <file path=word/document.xml><?xml version="1.0" encoding="utf-8"?>
-<w:document xmlns:wpc="http://schemas.microsoft.com/office/word/2010/wordprocessingCanvas" xmlns:cx="http://schemas.microsoft.com/office/drawing/2014/chartex" xmlns:cx1="http://schemas.microsoft.com/office/drawing/2015/9/8/chartex" xmlns:cx2="http://schemas.microsoft.com/office/drawing/2015/10/21/chartex" xmlns:cx3="http://schemas.microsoft.com/office/drawing/2016/5/9/chartex" xmlns:cx4="http://schemas.microsoft.com/office/drawing/2016/5/10/chartex" xmlns:cx5="http://schemas.microsoft.com/office/drawing/2016/5/11/chartex" xmlns:cx6="http://schemas.microsoft.com/office/drawing/2016/5/12/chartex" xmlns:cx7="http://schemas.microsoft.com/office/drawing/2016/5/13/chartex" xmlns:cx8="http://schemas.microsoft.com/office/drawing/2016/5/14/chartex" xmlns:mc="http://schemas.openxmlformats.org/markup-compatibility/2006" xmlns:aink="http://schemas.microsoft.com/office/drawing/2016/ink" xmlns:am3d="http://schemas.microsoft.com/office/drawing/2017/model3d" xmlns:o="urn:schemas-microsoft-com:office:office" xmlns:r="http://schemas.openxmlformats.org/officeDocument/2006/relationships" xmlns:m="http://schemas.openxmlformats.org/officeDocument/2006/math" xmlns:v="urn:schemas-microsoft-com:vml" xmlns:wp14="http://schemas.microsoft.com/office/word/2010/wordprocessingDrawing" xmlns:wp="http://schemas.openxmlformats.org/drawingml/2006/wordprocessingDrawing" xmlns:w10="urn:schemas-microsoft-com:office:word" xmlns:w="http://schemas.openxmlformats.org/wordprocessingml/2006/main" xmlns:w14="http://schemas.microsoft.com/office/word/2010/wordml" xmlns:w15="http://schemas.microsoft.com/office/word/2012/wordml" xmlns:w16cid="http://schemas.microsoft.com/office/word/2016/wordml/cid" xmlns:w16se="http://schemas.microsoft.com/office/word/2015/wordml/symex" xmlns:wpg="http://schemas.microsoft.com/office/word/2010/wordprocessingGroup" xmlns:wpi="http://schemas.microsoft.com/office/word/2010/wordprocessingInk" xmlns:wne="http://schemas.microsoft.com/office/word/2006/wordml" xmlns:wps="http://schemas.microsoft.com/office/word/2010/wordprocessingShape" mc:Ignorable="w14 w15 w16se w16cid wp14">
+<w:document xmlns:wpc="http://schemas.microsoft.com/office/word/2010/wordprocessingCanvas" xmlns:cx="http://schemas.microsoft.com/office/drawing/2014/chartex" xmlns:cx1="http://schemas.microsoft.com/office/drawing/2015/9/8/chartex" xmlns:cx2="http://schemas.microsoft.com/office/drawing/2015/10/21/chartex" xmlns:cx3="http://schemas.microsoft.com/office/drawing/2016/5/9/chartex" xmlns:cx4="http://schemas.microsoft.com/office/drawing/2016/5/10/chartex" xmlns:cx5="http://schemas.microsoft.com/office/drawing/2016/5/11/chartex" xmlns:cx6="http://schemas.microsoft.com/office/drawing/2016/5/12/chartex" xmlns:cx7="http://schemas.microsoft.com/office/drawing/2016/5/13/chartex" xmlns:cx8="http://schemas.microsoft.com/office/drawing/2016/5/14/chartex" xmlns:mc="http://schemas.openxmlformats.org/markup-compatibility/2006" xmlns:aink="http://schemas.microsoft.com/office/drawing/2016/ink" xmlns:am3d="http://schemas.microsoft.com/office/drawing/2017/model3d" xmlns:o="urn:schemas-microsoft-com:office:office" xmlns:r="http://schemas.openxmlformats.org/officeDocument/2006/relationships" xmlns:m="http://schemas.openxmlformats.org/officeDocument/2006/math" xmlns:v="urn:schemas-microsoft-com:vml" xmlns:wp14="http://schemas.microsoft.com/office/word/2010/wordprocessingDrawing" xmlns:wp="http://schemas.openxmlformats.org/drawingml/2006/wordprocessingDrawing" xmlns:w10="urn:schemas-microsoft-com:office:word" xmlns:w="http://schemas.openxmlformats.org/wordprocessingml/2006/main" xmlns:w14="http://schemas.microsoft.com/office/word/2010/wordml" xmlns:w15="http://schemas.microsoft.com/office/word/2012/wordml" xmlns:w16cex="http://schemas.microsoft.com/office/word/2018/wordml/cex" xmlns:w16cid="http://schemas.microsoft.com/office/word/2016/wordml/cid" xmlns:w16="http://schemas.microsoft.com/office/word/2018/wordml" xmlns:w16se="http://schemas.microsoft.com/office/word/2015/wordml/symex" xmlns:wpg="http://schemas.microsoft.com/office/word/2010/wordprocessingGroup" xmlns:wpi="http://schemas.microsoft.com/office/word/2010/wordprocessingInk" xmlns:wne="http://schemas.microsoft.com/office/word/2006/wordml" xmlns:wps="http://schemas.microsoft.com/office/word/2010/wordprocessingShape" mc:Ignorable="w14 w15 w16se w16cid w16 w16cex wp14">
   <w:body>
     <w:p>
       <w:pPr>
@@ -13,27 +13,8 @@
         <w:rPr>
           <w:lang w:val="en-US"/>
         </w:rPr>
-        <w:t xml:space="preserve">Sprint </w:t>
+        <w:t>Sprint 3 analysis</w:t>
       </w:r>
-      <w:r>
-        <w:rPr>
-          <w:lang w:val="en-US"/>
-        </w:rPr>
-        <w:t>3</w:t>
-      </w:r>
-      <w:r>
-        <w:rPr>
-          <w:lang w:val="en-US"/>
-        </w:rPr>
-        <w:t xml:space="preserve"> analysis</w:t>
-      </w:r>
-    </w:p>
-    <w:p>
-      <w:pPr>
-        <w:rPr>
-          <w:lang w:val="en-US"/>
-        </w:rPr>
-      </w:pPr>
     </w:p>
     <w:p>
       <w:pPr>
@@ -50,7 +31,23 @@
           <w:szCs w:val="24"/>
           <w:lang w:val="en-US"/>
         </w:rPr>
-        <w:t xml:space="preserve">In this second sprint things have been updated and improved from the </w:t>
+        <w:t xml:space="preserve">In this </w:t>
+      </w:r>
+      <w:r>
+        <w:rPr>
+          <w:sz w:val="24"/>
+          <w:szCs w:val="24"/>
+          <w:lang w:val="en-US"/>
+        </w:rPr>
+        <w:t>third</w:t>
+      </w:r>
+      <w:r>
+        <w:rPr>
+          <w:sz w:val="24"/>
+          <w:szCs w:val="24"/>
+          <w:lang w:val="en-US"/>
+        </w:rPr>
+        <w:t xml:space="preserve"> sprint things have been updated and improved from the </w:t>
       </w:r>
       <w:r>
         <w:rPr>
@@ -84,15 +81,7 @@
           <w:szCs w:val="24"/>
           <w:lang w:val="en-US"/>
         </w:rPr>
-        <w:t>First</w:t>
-      </w:r>
-      <w:r>
-        <w:rPr>
-          <w:sz w:val="24"/>
-          <w:szCs w:val="24"/>
-          <w:lang w:val="en-US"/>
-        </w:rPr>
-        <w:t xml:space="preserve">, all user stories and corresponding tests that were not done in sprint 2 </w:t>
+        <w:t xml:space="preserve">First, all user stories and corresponding tests that were not done in sprint 2 </w:t>
       </w:r>
       <w:r>
         <w:rPr>
@@ -168,15 +157,7 @@
           <w:szCs w:val="24"/>
           <w:lang w:val="en-US"/>
         </w:rPr>
-        <w:t>entirely</w:t>
-      </w:r>
-      <w:r>
-        <w:rPr>
-          <w:sz w:val="24"/>
-          <w:szCs w:val="24"/>
-          <w:lang w:val="en-US"/>
-        </w:rPr>
-        <w:t xml:space="preserve"> </w:t>
+        <w:t xml:space="preserve">entirely </w:t>
       </w:r>
       <w:r>
         <w:rPr>
@@ -212,6 +193,80 @@
           <w:lang w:val="en-US"/>
         </w:rPr>
       </w:pPr>
+      <w:r>
+        <w:rPr>
+          <w:sz w:val="24"/>
+          <w:szCs w:val="24"/>
+          <w:lang w:val="en-US"/>
+        </w:rPr>
+        <w:t>In terms of the grade range we opted for, it would be the last column (&lt;=10).</w:t>
+      </w:r>
+      <w:r>
+        <w:rPr>
+          <w:sz w:val="24"/>
+          <w:szCs w:val="24"/>
+          <w:lang w:val="en-US"/>
+        </w:rPr>
+        <w:t xml:space="preserve"> </w:t>
+      </w:r>
+      <w:r>
+        <w:rPr>
+          <w:sz w:val="24"/>
+          <w:szCs w:val="24"/>
+          <w:lang w:val="en-US"/>
+        </w:rPr>
+        <w:t>This time we have made up for all the lost time from the previous sprint, so all the user stories that had to be implemented so far are done. Even so, the tests corresponding to the stories of sprint 3 have not been carried out.</w:t>
+      </w:r>
+      <w:r>
+        <w:rPr>
+          <w:sz w:val="24"/>
+          <w:szCs w:val="24"/>
+          <w:lang w:val="en-US"/>
+        </w:rPr>
+        <w:t xml:space="preserve"> </w:t>
+      </w:r>
+      <w:r>
+        <w:rPr>
+          <w:sz w:val="24"/>
+          <w:szCs w:val="24"/>
+          <w:lang w:val="en-US"/>
+        </w:rPr>
+        <w:t xml:space="preserve">It is also </w:t>
+      </w:r>
+      <w:r>
+        <w:rPr>
+          <w:sz w:val="24"/>
+          <w:szCs w:val="24"/>
+          <w:lang w:val="en-US"/>
+        </w:rPr>
+        <w:t>important to note</w:t>
+      </w:r>
+      <w:r>
+        <w:rPr>
+          <w:sz w:val="24"/>
+          <w:szCs w:val="24"/>
+          <w:lang w:val="en-US"/>
+        </w:rPr>
+        <w:t xml:space="preserve"> </w:t>
+      </w:r>
+      <w:r>
+        <w:rPr>
+          <w:sz w:val="24"/>
+          <w:szCs w:val="24"/>
+          <w:lang w:val="en-US"/>
+        </w:rPr>
+        <w:t>that one of the A+ proposals was to integrate an alternative technology; in our case we are using Thymeleaf.</w:t>
+      </w:r>
+    </w:p>
+    <w:p>
+      <w:pPr>
+        <w:jc w:val="both"/>
+        <w:rPr>
+          <w:sz w:val="24"/>
+          <w:szCs w:val="24"/>
+          <w:lang w:val="en-US"/>
+        </w:rPr>
+      </w:pPr>
     </w:p>
     <w:tbl>
       <w:tblPr>
@@ -221,10 +276,10 @@
         <w:tblLook w:val="04A0" w:firstRow="1" w:lastRow="0" w:firstColumn="1" w:lastColumn="0" w:noHBand="0" w:noVBand="1"/>
       </w:tblPr>
       <w:tblGrid>
-        <w:gridCol w:w="1422"/>
-        <w:gridCol w:w="1931"/>
-        <w:gridCol w:w="2863"/>
-        <w:gridCol w:w="1065"/>
+        <w:gridCol w:w="1525"/>
+        <w:gridCol w:w="1909"/>
+        <w:gridCol w:w="2794"/>
+        <w:gridCol w:w="1053"/>
         <w:gridCol w:w="1213"/>
       </w:tblGrid>
       <w:tr>
@@ -1116,49 +1171,14 @@
                 <w:i/>
                 <w:iCs/>
               </w:rPr>
-              <w:t>H</w:t>
-            </w:r>
-            <w:r>
-              <w:rPr>
-                <w:i/>
-                <w:iCs/>
-              </w:rPr>
-              <w:t>7</w:t>
-            </w:r>
-            <w:r>
-              <w:rPr>
-                <w:i/>
-                <w:iCs/>
-              </w:rPr>
-              <w:t xml:space="preserve">, </w:t>
-            </w:r>
-            <w:r>
-              <w:rPr>
-                <w:i/>
-                <w:iCs/>
-              </w:rPr>
-              <w:t>H9</w:t>
-            </w:r>
-            <w:r>
-              <w:rPr>
-                <w:i/>
-                <w:iCs/>
-              </w:rPr>
-              <w:t xml:space="preserve">, </w:t>
-            </w:r>
-            <w:r>
-              <w:rPr>
-                <w:i/>
-                <w:iCs/>
-              </w:rPr>
-              <w:t>H</w:t>
-            </w:r>
-            <w:r>
-              <w:rPr>
-                <w:i/>
-                <w:iCs/>
-              </w:rPr>
-              <w:t>13</w:t>
+              <w:t>H7</w:t>
+            </w:r>
+            <w:r>
+              <w:rPr>
+                <w:i/>
+                <w:iCs/>
+              </w:rPr>
+              <w:t>, H9, H13</w:t>
             </w:r>
           </w:p>
         </w:tc>
@@ -1436,14 +1456,7 @@
                 <w:i/>
                 <w:iCs/>
               </w:rPr>
-              <w:t>H</w:t>
-            </w:r>
-            <w:r>
-              <w:rPr>
-                <w:i/>
-                <w:iCs/>
-              </w:rPr>
-              <w:t>3</w:t>
+              <w:t>H3</w:t>
             </w:r>
           </w:p>
         </w:tc>
@@ -1712,14 +1725,7 @@
                 <w:i/>
                 <w:iCs/>
               </w:rPr>
-              <w:t>H</w:t>
-            </w:r>
-            <w:r>
-              <w:rPr>
-                <w:i/>
-                <w:iCs/>
-              </w:rPr>
-              <w:t>5</w:t>
+              <w:t>H5</w:t>
             </w:r>
           </w:p>
         </w:tc>
@@ -1966,6 +1972,7 @@
                 <w:i/>
                 <w:iCs/>
               </w:rPr>
+              <w:lastRenderedPageBreak/>
               <w:t>Backend – Test</w:t>
             </w:r>
           </w:p>
@@ -2194,6 +2201,13 @@
                 <w:iCs/>
               </w:rPr>
             </w:pPr>
+            <w:r>
+              <w:rPr>
+                <w:i/>
+                <w:iCs/>
+              </w:rPr>
+              <w:t>2h</w:t>
+            </w:r>
           </w:p>
         </w:tc>
       </w:tr>
@@ -2219,7 +2233,6 @@
                 <w:i/>
                 <w:iCs/>
               </w:rPr>
-              <w:lastRenderedPageBreak/>
               <w:t>Backend – User Story</w:t>
             </w:r>
           </w:p>
@@ -2249,49 +2262,7 @@
                 <w:i/>
                 <w:iCs/>
               </w:rPr>
-              <w:t xml:space="preserve">, </w:t>
-            </w:r>
-            <w:r>
-              <w:rPr>
-                <w:i/>
-                <w:iCs/>
-              </w:rPr>
-              <w:t>H</w:t>
-            </w:r>
-            <w:r>
-              <w:rPr>
-                <w:i/>
-                <w:iCs/>
-              </w:rPr>
-              <w:t xml:space="preserve">6, </w:t>
-            </w:r>
-            <w:r>
-              <w:rPr>
-                <w:i/>
-                <w:iCs/>
-              </w:rPr>
-              <w:t>H</w:t>
-            </w:r>
-            <w:r>
-              <w:rPr>
-                <w:i/>
-                <w:iCs/>
-              </w:rPr>
-              <w:t xml:space="preserve">8, </w:t>
-            </w:r>
-            <w:r>
-              <w:rPr>
-                <w:i/>
-                <w:iCs/>
-              </w:rPr>
-              <w:t>H1</w:t>
-            </w:r>
-            <w:r>
-              <w:rPr>
-                <w:i/>
-                <w:iCs/>
-              </w:rPr>
-              <w:t>4</w:t>
+              <w:t>, H6, H8, H14</w:t>
             </w:r>
           </w:p>
         </w:tc>
@@ -2371,6 +2342,13 @@
                 <w:iCs/>
               </w:rPr>
             </w:pPr>
+            <w:r>
+              <w:rPr>
+                <w:i/>
+                <w:iCs/>
+              </w:rPr>
+              <w:t>15h</w:t>
+            </w:r>
           </w:p>
         </w:tc>
       </w:tr>
@@ -2506,8 +2484,6 @@
               </w:rPr>
               <w:t>7h</w:t>
             </w:r>
-            <w:bookmarkStart w:id="0" w:name="_GoBack"/>
-            <w:bookmarkEnd w:id="0"/>
           </w:p>
         </w:tc>
       </w:tr>
@@ -2555,49 +2531,14 @@
                 <w:i/>
                 <w:iCs/>
               </w:rPr>
-              <w:t>H1</w:t>
-            </w:r>
-            <w:r>
-              <w:rPr>
-                <w:i/>
-                <w:iCs/>
-              </w:rPr>
-              <w:t>0</w:t>
-            </w:r>
-            <w:r>
-              <w:rPr>
-                <w:i/>
-                <w:iCs/>
-              </w:rPr>
-              <w:t xml:space="preserve">, </w:t>
-            </w:r>
-            <w:r>
-              <w:rPr>
-                <w:i/>
-                <w:iCs/>
-              </w:rPr>
-              <w:t>H12</w:t>
-            </w:r>
-            <w:r>
-              <w:rPr>
-                <w:i/>
-                <w:iCs/>
-              </w:rPr>
-              <w:t xml:space="preserve">, </w:t>
-            </w:r>
-            <w:r>
-              <w:rPr>
-                <w:i/>
-                <w:iCs/>
-              </w:rPr>
-              <w:t>H1</w:t>
-            </w:r>
-            <w:r>
-              <w:rPr>
-                <w:i/>
-                <w:iCs/>
-              </w:rPr>
-              <w:t>6</w:t>
+              <w:t>H10</w:t>
+            </w:r>
+            <w:r>
+              <w:rPr>
+                <w:i/>
+                <w:iCs/>
+              </w:rPr>
+              <w:t>, H12, H16</w:t>
             </w:r>
           </w:p>
         </w:tc>
@@ -3000,7 +2941,7 @@
                 <w:i/>
                 <w:iCs/>
               </w:rPr>
-              <w:t>Rationale I</w:t>
+              <w:t>Sprint analysis</w:t>
             </w:r>
           </w:p>
         </w:tc>
@@ -3116,61 +3057,90 @@
                 <w:iCs/>
               </w:rPr>
             </w:pPr>
+            <w:r>
+              <w:rPr>
+                <w:i/>
+                <w:iCs/>
+              </w:rPr>
+              <w:t>1h</w:t>
+            </w:r>
           </w:p>
         </w:tc>
       </w:tr>
       <w:tr>
-        <w:trPr>
-          <w:jc w:val="center"/>
-        </w:trPr>
+        <w:tblPrEx>
+          <w:jc w:val="left"/>
+        </w:tblPrEx>
         <w:tc>
           <w:tcPr>
             <w:tcW w:w="1422" w:type="dxa"/>
-            <w:vAlign w:val="center"/>
-          </w:tcPr>
-          <w:p>
-            <w:pPr>
-              <w:jc w:val="center"/>
-              <w:rPr>
-                <w:i/>
-                <w:iCs/>
-              </w:rPr>
-            </w:pPr>
-            <w:r>
-              <w:rPr>
-                <w:i/>
-                <w:iCs/>
-              </w:rPr>
-              <w:t>Document</w:t>
+          </w:tcPr>
+          <w:p>
+            <w:pPr>
+              <w:jc w:val="center"/>
+              <w:rPr>
+                <w:i/>
+                <w:iCs/>
+              </w:rPr>
+            </w:pPr>
+          </w:p>
+          <w:p>
+            <w:pPr>
+              <w:jc w:val="center"/>
+              <w:rPr>
+                <w:i/>
+                <w:iCs/>
+              </w:rPr>
+            </w:pPr>
+            <w:r>
+              <w:rPr>
+                <w:i/>
+                <w:iCs/>
+              </w:rPr>
+              <w:t>Improvement</w:t>
             </w:r>
           </w:p>
         </w:tc>
         <w:tc>
           <w:tcPr>
             <w:tcW w:w="1931" w:type="dxa"/>
-            <w:vAlign w:val="center"/>
-          </w:tcPr>
-          <w:p>
-            <w:pPr>
-              <w:jc w:val="center"/>
-              <w:rPr>
-                <w:i/>
-                <w:iCs/>
-              </w:rPr>
-            </w:pPr>
-            <w:r>
-              <w:rPr>
-                <w:i/>
-                <w:iCs/>
-              </w:rPr>
-              <w:t>Sprint analysis</w:t>
+          </w:tcPr>
+          <w:p>
+            <w:pPr>
+              <w:jc w:val="center"/>
+              <w:rPr>
+                <w:i/>
+                <w:iCs/>
+              </w:rPr>
+            </w:pPr>
+          </w:p>
+          <w:p>
+            <w:pPr>
+              <w:jc w:val="center"/>
+              <w:rPr>
+                <w:i/>
+                <w:iCs/>
+              </w:rPr>
+            </w:pPr>
+            <w:r>
+              <w:rPr>
+                <w:i/>
+                <w:iCs/>
+              </w:rPr>
+              <w:t>I</w:t>
+            </w:r>
+            <w:r>
+              <w:rPr>
+                <w:i/>
+                <w:iCs/>
+              </w:rPr>
+              <w:t>mprove previous sprint</w:t>
             </w:r>
           </w:p>
         </w:tc>
         <w:tc>
           <w:tcPr>
             <w:tcW w:w="2863" w:type="dxa"/>
-            <w:vAlign w:val="center"/>
           </w:tcPr>
           <w:p>
             <w:pPr>
@@ -3247,8 +3217,16 @@
         <w:tc>
           <w:tcPr>
             <w:tcW w:w="1065" w:type="dxa"/>
-            <w:vAlign w:val="center"/>
-          </w:tcPr>
+          </w:tcPr>
+          <w:p>
+            <w:pPr>
+              <w:jc w:val="center"/>
+              <w:rPr>
+                <w:i/>
+                <w:iCs/>
+              </w:rPr>
+            </w:pPr>
+          </w:p>
           <w:p>
             <w:pPr>
               <w:jc w:val="center"/>
@@ -3269,34 +3247,42 @@
         <w:tc>
           <w:tcPr>
             <w:tcW w:w="1213" w:type="dxa"/>
-            <w:vAlign w:val="center"/>
-          </w:tcPr>
-          <w:p>
-            <w:pPr>
-              <w:jc w:val="center"/>
-              <w:rPr>
-                <w:i/>
-                <w:iCs/>
-              </w:rPr>
-            </w:pPr>
-            <w:r>
-              <w:rPr>
-                <w:i/>
-                <w:iCs/>
-              </w:rPr>
-              <w:t>1h</w:t>
+          </w:tcPr>
+          <w:p>
+            <w:pPr>
+              <w:jc w:val="center"/>
+              <w:rPr>
+                <w:i/>
+                <w:iCs/>
+              </w:rPr>
+            </w:pPr>
+          </w:p>
+          <w:p>
+            <w:pPr>
+              <w:jc w:val="center"/>
+              <w:rPr>
+                <w:i/>
+                <w:iCs/>
+              </w:rPr>
+            </w:pPr>
+            <w:r>
+              <w:rPr>
+                <w:i/>
+                <w:iCs/>
+              </w:rPr>
+              <w:t>3</w:t>
+            </w:r>
+            <w:r>
+              <w:rPr>
+                <w:i/>
+                <w:iCs/>
+              </w:rPr>
+              <w:t>h</w:t>
             </w:r>
           </w:p>
         </w:tc>
       </w:tr>
     </w:tbl>
-    <w:p>
-      <w:pPr>
-        <w:rPr>
-          <w:lang w:val="en-US"/>
-        </w:rPr>
-      </w:pPr>
-    </w:p>
     <w:p/>
     <w:p>
       <w:pPr>
@@ -3326,7 +3312,7 @@
 </file>
 
 <file path=word/styles.xml><?xml version="1.0" encoding="utf-8"?>
-<w:styles xmlns:mc="http://schemas.openxmlformats.org/markup-compatibility/2006" xmlns:r="http://schemas.openxmlformats.org/officeDocument/2006/relationships" xmlns:w="http://schemas.openxmlformats.org/wordprocessingml/2006/main" xmlns:w14="http://schemas.microsoft.com/office/word/2010/wordml" xmlns:w15="http://schemas.microsoft.com/office/word/2012/wordml" xmlns:w16cid="http://schemas.microsoft.com/office/word/2016/wordml/cid" xmlns:w16se="http://schemas.microsoft.com/office/word/2015/wordml/symex" mc:Ignorable="w14 w15 w16se w16cid">
+<w:styles xmlns:mc="http://schemas.openxmlformats.org/markup-compatibility/2006" xmlns:r="http://schemas.openxmlformats.org/officeDocument/2006/relationships" xmlns:w="http://schemas.openxmlformats.org/wordprocessingml/2006/main" xmlns:w14="http://schemas.microsoft.com/office/word/2010/wordml" xmlns:w15="http://schemas.microsoft.com/office/word/2012/wordml" xmlns:w16cex="http://schemas.microsoft.com/office/word/2018/wordml/cex" xmlns:w16cid="http://schemas.microsoft.com/office/word/2016/wordml/cid" xmlns:w16="http://schemas.microsoft.com/office/word/2018/wordml" xmlns:w16se="http://schemas.microsoft.com/office/word/2015/wordml/symex" mc:Ignorable="w14 w15 w16se w16cid w16 w16cex">
   <w:docDefaults>
     <w:rPrDefault>
       <w:rPr>
@@ -3448,6 +3434,7 @@
     <w:lsdException w:name="HTML Sample" w:semiHidden="1" w:unhideWhenUsed="1"/>
     <w:lsdException w:name="HTML Typewriter" w:semiHidden="1" w:unhideWhenUsed="1"/>
     <w:lsdException w:name="HTML Variable" w:semiHidden="1" w:unhideWhenUsed="1"/>
+    <w:lsdException w:name="Normal Table" w:semiHidden="1" w:unhideWhenUsed="1"/>
     <w:lsdException w:name="annotation subject" w:semiHidden="1" w:unhideWhenUsed="1"/>
     <w:lsdException w:name="No List" w:semiHidden="1" w:unhideWhenUsed="1"/>
     <w:lsdException w:name="Outline List 1" w:semiHidden="1" w:unhideWhenUsed="1"/>
@@ -3494,8 +3481,10 @@
     <w:lsdException w:name="Table Subtle 2" w:semiHidden="1" w:unhideWhenUsed="1"/>
     <w:lsdException w:name="Table Web 1" w:semiHidden="1" w:unhideWhenUsed="1"/>
     <w:lsdException w:name="Table Web 2" w:semiHidden="1" w:unhideWhenUsed="1"/>
+    <w:lsdException w:name="Table Web 3" w:semiHidden="1" w:unhideWhenUsed="1"/>
     <w:lsdException w:name="Balloon Text" w:semiHidden="1" w:unhideWhenUsed="1"/>
     <w:lsdException w:name="Table Grid" w:uiPriority="39"/>
+    <w:lsdException w:name="Table Theme" w:semiHidden="1" w:unhideWhenUsed="1"/>
     <w:lsdException w:name="Placeholder Text" w:semiHidden="1"/>
     <w:lsdException w:name="No Spacing" w:uiPriority="1" w:qFormat="1"/>
     <w:lsdException w:name="Light Shading" w:uiPriority="60"/>
